--- a/Final_Prep/Quiz 5 Prep.docx
+++ b/Final_Prep/Quiz 5 Prep.docx
@@ -3997,777 +3997,61 @@
       </w:pPr>
       <w:r>
         <w:rPr>
-          <w:rFonts w:ascii="Courier New" w:eastAsia="Courier New" w:hAnsi="Courier New" w:cs="Courier New"/>
-          <w:color w:val="4472C4"/>
+          <w:noProof/>
         </w:rPr>
         <w:lastRenderedPageBreak/>
-        <w:t>When Do We Use Reference Types?</w:t>
-      </w:r>
-    </w:p>
-    <w:p>
-      <w:pPr>
-        <w:rPr>
-          <w:rFonts w:ascii="Courier New" w:eastAsia="Courier New" w:hAnsi="Courier New" w:cs="Courier New"/>
-          <w:color w:val="4472C4"/>
-        </w:rPr>
-      </w:pPr>
-    </w:p>
-    <w:p>
-      <w:pPr>
-        <w:rPr>
-          <w:rFonts w:ascii="Courier New" w:eastAsia="Courier New" w:hAnsi="Courier New" w:cs="Courier New"/>
-          <w:color w:val="4472C4"/>
-        </w:rPr>
-      </w:pPr>
-      <w:r>
-        <w:rPr>
-          <w:rFonts w:ascii="Courier New" w:eastAsia="Courier New" w:hAnsi="Courier New" w:cs="Courier New"/>
-          <w:color w:val="4472C4"/>
-        </w:rPr>
-        <w:t>Consider:</w:t>
-      </w:r>
-    </w:p>
-    <w:p>
-      <w:pPr>
-        <w:rPr>
-          <w:rFonts w:ascii="Courier New" w:eastAsia="Courier New" w:hAnsi="Courier New" w:cs="Courier New"/>
-          <w:color w:val="4472C4"/>
-        </w:rPr>
-      </w:pPr>
-      <w:r>
-        <w:rPr>
-          <w:rFonts w:ascii="Courier New" w:eastAsia="Courier New" w:hAnsi="Courier New" w:cs="Courier New"/>
-          <w:color w:val="4472C4"/>
-        </w:rPr>
-        <w:t xml:space="preserve">Rational </w:t>
-      </w:r>
-      <w:proofErr w:type="gramStart"/>
-      <w:r>
-        <w:rPr>
-          <w:rFonts w:ascii="Courier New" w:eastAsia="Courier New" w:hAnsi="Courier New" w:cs="Courier New"/>
-          <w:color w:val="4472C4"/>
-        </w:rPr>
-        <w:t>Rational::</w:t>
-      </w:r>
-      <w:proofErr w:type="gramEnd"/>
-      <w:r>
-        <w:rPr>
-          <w:rFonts w:ascii="Courier New" w:eastAsia="Courier New" w:hAnsi="Courier New" w:cs="Courier New"/>
-          <w:color w:val="4472C4"/>
-        </w:rPr>
-        <w:t xml:space="preserve">operator+ </w:t>
-      </w:r>
-      <w:proofErr w:type="gramStart"/>
-      <w:r>
-        <w:rPr>
-          <w:rFonts w:ascii="Courier New" w:eastAsia="Courier New" w:hAnsi="Courier New" w:cs="Courier New"/>
-          <w:color w:val="4472C4"/>
-        </w:rPr>
-        <w:t>( const</w:t>
-      </w:r>
-      <w:proofErr w:type="gramEnd"/>
-      <w:r>
-        <w:rPr>
-          <w:rFonts w:ascii="Courier New" w:eastAsia="Courier New" w:hAnsi="Courier New" w:cs="Courier New"/>
-          <w:color w:val="4472C4"/>
-        </w:rPr>
-        <w:t xml:space="preserve"> Rational&amp; </w:t>
-      </w:r>
-      <w:proofErr w:type="gramStart"/>
-      <w:r>
-        <w:rPr>
-          <w:rFonts w:ascii="Courier New" w:eastAsia="Courier New" w:hAnsi="Courier New" w:cs="Courier New"/>
-          <w:color w:val="4472C4"/>
-        </w:rPr>
-        <w:t>r )</w:t>
-      </w:r>
-      <w:proofErr w:type="gramEnd"/>
-      <w:r>
-        <w:rPr>
-          <w:rFonts w:ascii="Courier New" w:eastAsia="Courier New" w:hAnsi="Courier New" w:cs="Courier New"/>
-          <w:color w:val="4472C4"/>
-        </w:rPr>
-        <w:t xml:space="preserve"> const </w:t>
-      </w:r>
-    </w:p>
-    <w:p>
-      <w:pPr>
-        <w:rPr>
-          <w:rFonts w:ascii="Courier New" w:eastAsia="Courier New" w:hAnsi="Courier New" w:cs="Courier New"/>
-          <w:color w:val="4472C4"/>
-        </w:rPr>
-      </w:pPr>
-      <w:r>
-        <w:rPr>
-          <w:rFonts w:ascii="Courier New" w:eastAsia="Courier New" w:hAnsi="Courier New" w:cs="Courier New"/>
-          <w:color w:val="4472C4"/>
-        </w:rPr>
-        <w:t xml:space="preserve">{ </w:t>
-      </w:r>
-    </w:p>
-    <w:p>
-      <w:pPr>
-        <w:rPr>
-          <w:rFonts w:ascii="Courier New" w:eastAsia="Courier New" w:hAnsi="Courier New" w:cs="Courier New"/>
-          <w:color w:val="4472C4"/>
-        </w:rPr>
-      </w:pPr>
-      <w:r>
-        <w:rPr>
-          <w:rFonts w:ascii="Courier New" w:eastAsia="Courier New" w:hAnsi="Courier New" w:cs="Courier New"/>
-          <w:color w:val="4472C4"/>
-        </w:rPr>
-        <w:t xml:space="preserve">    Rational ret; // declare a Rational object to hold the result </w:t>
-      </w:r>
-    </w:p>
-    <w:p>
-      <w:pPr>
-        <w:rPr>
-          <w:rFonts w:ascii="Courier New" w:eastAsia="Courier New" w:hAnsi="Courier New" w:cs="Courier New"/>
-          <w:color w:val="4472C4"/>
-        </w:rPr>
-      </w:pPr>
-      <w:r>
-        <w:rPr>
-          <w:rFonts w:ascii="Courier New" w:eastAsia="Courier New" w:hAnsi="Courier New" w:cs="Courier New"/>
-          <w:color w:val="4472C4"/>
-        </w:rPr>
-        <w:t xml:space="preserve">  </w:t>
-      </w:r>
-    </w:p>
-    <w:p>
-      <w:pPr>
-        <w:rPr>
-          <w:rFonts w:ascii="Courier New" w:eastAsia="Courier New" w:hAnsi="Courier New" w:cs="Courier New"/>
-          <w:color w:val="4472C4"/>
-        </w:rPr>
-      </w:pPr>
-      <w:r>
-        <w:rPr>
-          <w:rFonts w:ascii="Courier New" w:eastAsia="Courier New" w:hAnsi="Courier New" w:cs="Courier New"/>
-          <w:color w:val="4472C4"/>
-        </w:rPr>
-        <w:t xml:space="preserve">    </w:t>
-      </w:r>
-      <w:proofErr w:type="spellStart"/>
-      <w:proofErr w:type="gramStart"/>
-      <w:r>
-        <w:rPr>
-          <w:rFonts w:ascii="Courier New" w:eastAsia="Courier New" w:hAnsi="Courier New" w:cs="Courier New"/>
-          <w:color w:val="4472C4"/>
-        </w:rPr>
-        <w:t>ret.denominator</w:t>
-      </w:r>
-      <w:proofErr w:type="spellEnd"/>
-      <w:proofErr w:type="gramEnd"/>
-      <w:r>
-        <w:rPr>
-          <w:rFonts w:ascii="Courier New" w:eastAsia="Courier New" w:hAnsi="Courier New" w:cs="Courier New"/>
-          <w:color w:val="4472C4"/>
-        </w:rPr>
-        <w:t xml:space="preserve"> = denominator * </w:t>
-      </w:r>
-      <w:proofErr w:type="spellStart"/>
-      <w:proofErr w:type="gramStart"/>
-      <w:r>
-        <w:rPr>
-          <w:rFonts w:ascii="Courier New" w:eastAsia="Courier New" w:hAnsi="Courier New" w:cs="Courier New"/>
-          <w:color w:val="4472C4"/>
-        </w:rPr>
-        <w:t>r.denominator</w:t>
-      </w:r>
-      <w:proofErr w:type="spellEnd"/>
-      <w:proofErr w:type="gramEnd"/>
-      <w:r>
-        <w:rPr>
-          <w:rFonts w:ascii="Courier New" w:eastAsia="Courier New" w:hAnsi="Courier New" w:cs="Courier New"/>
-          <w:color w:val="4472C4"/>
-        </w:rPr>
-        <w:t xml:space="preserve">; </w:t>
-      </w:r>
-    </w:p>
-    <w:p>
-      <w:pPr>
-        <w:rPr>
-          <w:rFonts w:ascii="Courier New" w:eastAsia="Courier New" w:hAnsi="Courier New" w:cs="Courier New"/>
-          <w:color w:val="4472C4"/>
-        </w:rPr>
-      </w:pPr>
-      <w:r>
-        <w:rPr>
-          <w:rFonts w:ascii="Courier New" w:eastAsia="Courier New" w:hAnsi="Courier New" w:cs="Courier New"/>
-          <w:color w:val="4472C4"/>
-        </w:rPr>
-        <w:t xml:space="preserve">    </w:t>
-      </w:r>
-      <w:proofErr w:type="spellStart"/>
-      <w:proofErr w:type="gramStart"/>
-      <w:r>
-        <w:rPr>
-          <w:rFonts w:ascii="Courier New" w:eastAsia="Courier New" w:hAnsi="Courier New" w:cs="Courier New"/>
-          <w:color w:val="4472C4"/>
-        </w:rPr>
-        <w:t>ret.numerator</w:t>
-      </w:r>
-      <w:proofErr w:type="spellEnd"/>
-      <w:proofErr w:type="gramEnd"/>
-      <w:r>
-        <w:rPr>
-          <w:rFonts w:ascii="Courier New" w:eastAsia="Courier New" w:hAnsi="Courier New" w:cs="Courier New"/>
-          <w:color w:val="4472C4"/>
-        </w:rPr>
-        <w:t xml:space="preserve"> = numerator*</w:t>
-      </w:r>
-      <w:proofErr w:type="spellStart"/>
-      <w:proofErr w:type="gramStart"/>
-      <w:r>
-        <w:rPr>
-          <w:rFonts w:ascii="Courier New" w:eastAsia="Courier New" w:hAnsi="Courier New" w:cs="Courier New"/>
-          <w:color w:val="4472C4"/>
-        </w:rPr>
-        <w:t>r.denominator</w:t>
-      </w:r>
-      <w:proofErr w:type="spellEnd"/>
-      <w:proofErr w:type="gramEnd"/>
-      <w:r>
-        <w:rPr>
-          <w:rFonts w:ascii="Courier New" w:eastAsia="Courier New" w:hAnsi="Courier New" w:cs="Courier New"/>
-          <w:color w:val="4472C4"/>
-        </w:rPr>
-        <w:t xml:space="preserve"> + </w:t>
-      </w:r>
-      <w:proofErr w:type="spellStart"/>
-      <w:proofErr w:type="gramStart"/>
-      <w:r>
-        <w:rPr>
-          <w:rFonts w:ascii="Courier New" w:eastAsia="Courier New" w:hAnsi="Courier New" w:cs="Courier New"/>
-          <w:color w:val="4472C4"/>
-        </w:rPr>
-        <w:t>r.numerator</w:t>
-      </w:r>
-      <w:proofErr w:type="spellEnd"/>
-      <w:proofErr w:type="gramEnd"/>
-      <w:r>
-        <w:rPr>
-          <w:rFonts w:ascii="Courier New" w:eastAsia="Courier New" w:hAnsi="Courier New" w:cs="Courier New"/>
-          <w:color w:val="4472C4"/>
-        </w:rPr>
-        <w:t>*</w:t>
-      </w:r>
-      <w:proofErr w:type="gramStart"/>
-      <w:r>
-        <w:rPr>
-          <w:rFonts w:ascii="Courier New" w:eastAsia="Courier New" w:hAnsi="Courier New" w:cs="Courier New"/>
-          <w:color w:val="4472C4"/>
-        </w:rPr>
-        <w:t>denominator;</w:t>
-      </w:r>
-      <w:proofErr w:type="gramEnd"/>
-      <w:r>
-        <w:rPr>
-          <w:rFonts w:ascii="Courier New" w:eastAsia="Courier New" w:hAnsi="Courier New" w:cs="Courier New"/>
-          <w:color w:val="4472C4"/>
-        </w:rPr>
-        <w:t xml:space="preserve"> </w:t>
-      </w:r>
-    </w:p>
-    <w:p>
-      <w:pPr>
-        <w:rPr>
-          <w:rFonts w:ascii="Courier New" w:eastAsia="Courier New" w:hAnsi="Courier New" w:cs="Courier New"/>
-          <w:color w:val="4472C4"/>
-        </w:rPr>
-      </w:pPr>
-      <w:r>
-        <w:rPr>
-          <w:rFonts w:ascii="Courier New" w:eastAsia="Courier New" w:hAnsi="Courier New" w:cs="Courier New"/>
-          <w:color w:val="4472C4"/>
-        </w:rPr>
-        <w:t xml:space="preserve">    </w:t>
-      </w:r>
-      <w:proofErr w:type="spellStart"/>
-      <w:proofErr w:type="gramStart"/>
-      <w:r>
-        <w:rPr>
-          <w:rFonts w:ascii="Courier New" w:eastAsia="Courier New" w:hAnsi="Courier New" w:cs="Courier New"/>
-          <w:color w:val="4472C4"/>
-        </w:rPr>
-        <w:t>ret.normalize</w:t>
-      </w:r>
-      <w:proofErr w:type="spellEnd"/>
-      <w:proofErr w:type="gramEnd"/>
-      <w:r>
-        <w:rPr>
-          <w:rFonts w:ascii="Courier New" w:eastAsia="Courier New" w:hAnsi="Courier New" w:cs="Courier New"/>
-          <w:color w:val="4472C4"/>
-        </w:rPr>
-        <w:t>(</w:t>
-      </w:r>
-      <w:proofErr w:type="gramStart"/>
-      <w:r>
-        <w:rPr>
-          <w:rFonts w:ascii="Courier New" w:eastAsia="Courier New" w:hAnsi="Courier New" w:cs="Courier New"/>
-          <w:color w:val="4472C4"/>
-        </w:rPr>
-        <w:t>);</w:t>
-      </w:r>
-      <w:proofErr w:type="gramEnd"/>
-      <w:r>
-        <w:rPr>
-          <w:rFonts w:ascii="Courier New" w:eastAsia="Courier New" w:hAnsi="Courier New" w:cs="Courier New"/>
-          <w:color w:val="4472C4"/>
-        </w:rPr>
-        <w:t xml:space="preserve"> </w:t>
-      </w:r>
-    </w:p>
-    <w:p>
-      <w:pPr>
-        <w:rPr>
-          <w:rFonts w:ascii="Courier New" w:eastAsia="Courier New" w:hAnsi="Courier New" w:cs="Courier New"/>
-          <w:color w:val="4472C4"/>
-        </w:rPr>
-      </w:pPr>
-      <w:r>
-        <w:rPr>
-          <w:rFonts w:ascii="Courier New" w:eastAsia="Courier New" w:hAnsi="Courier New" w:cs="Courier New"/>
-          <w:color w:val="4472C4"/>
-        </w:rPr>
-        <w:t xml:space="preserve">  </w:t>
-      </w:r>
-    </w:p>
-    <w:p>
-      <w:pPr>
-        <w:rPr>
-          <w:rFonts w:ascii="Courier New" w:eastAsia="Courier New" w:hAnsi="Courier New" w:cs="Courier New"/>
-          <w:color w:val="4472C4"/>
-        </w:rPr>
-      </w:pPr>
-      <w:r>
-        <w:rPr>
-          <w:rFonts w:ascii="Courier New" w:eastAsia="Courier New" w:hAnsi="Courier New" w:cs="Courier New"/>
-          <w:color w:val="4472C4"/>
-        </w:rPr>
-        <w:t xml:space="preserve">    return </w:t>
-      </w:r>
-      <w:proofErr w:type="gramStart"/>
-      <w:r>
-        <w:rPr>
-          <w:rFonts w:ascii="Courier New" w:eastAsia="Courier New" w:hAnsi="Courier New" w:cs="Courier New"/>
-          <w:color w:val="4472C4"/>
-        </w:rPr>
-        <w:t>ret;</w:t>
-      </w:r>
-      <w:proofErr w:type="gramEnd"/>
-      <w:r>
-        <w:rPr>
-          <w:rFonts w:ascii="Courier New" w:eastAsia="Courier New" w:hAnsi="Courier New" w:cs="Courier New"/>
-          <w:color w:val="4472C4"/>
-        </w:rPr>
-        <w:t xml:space="preserve"> </w:t>
-      </w:r>
-    </w:p>
-    <w:p>
-      <w:pPr>
-        <w:rPr>
-          <w:rFonts w:ascii="Courier New" w:eastAsia="Courier New" w:hAnsi="Courier New" w:cs="Courier New"/>
-          <w:color w:val="4472C4"/>
-        </w:rPr>
-      </w:pPr>
-      <w:r>
-        <w:rPr>
-          <w:rFonts w:ascii="Courier New" w:eastAsia="Courier New" w:hAnsi="Courier New" w:cs="Courier New"/>
-          <w:color w:val="4472C4"/>
-        </w:rPr>
-        <w:t>}</w:t>
-      </w:r>
-    </w:p>
-    <w:p>
-      <w:pPr>
-        <w:rPr>
-          <w:rFonts w:ascii="Courier New" w:eastAsia="Courier New" w:hAnsi="Courier New" w:cs="Courier New"/>
-          <w:color w:val="4472C4"/>
-        </w:rPr>
-      </w:pPr>
-    </w:p>
-    <w:p>
-      <w:pPr>
-        <w:rPr>
-          <w:rFonts w:ascii="Courier New" w:eastAsia="Courier New" w:hAnsi="Courier New" w:cs="Courier New"/>
-          <w:color w:val="4472C4"/>
-        </w:rPr>
-      </w:pPr>
-    </w:p>
-    <w:p>
-      <w:pPr>
-        <w:rPr>
-          <w:rFonts w:ascii="Courier New" w:eastAsia="Courier New" w:hAnsi="Courier New" w:cs="Courier New"/>
-          <w:color w:val="4472C4"/>
-        </w:rPr>
-      </w:pPr>
-      <w:r>
-        <w:rPr>
-          <w:rFonts w:ascii="Courier New" w:eastAsia="Courier New" w:hAnsi="Courier New" w:cs="Courier New"/>
-          <w:color w:val="4472C4"/>
-        </w:rPr>
-        <w:t>vs.:</w:t>
-      </w:r>
-    </w:p>
-    <w:p>
-      <w:pPr>
-        <w:rPr>
-          <w:rFonts w:ascii="Courier New" w:eastAsia="Courier New" w:hAnsi="Courier New" w:cs="Courier New"/>
-          <w:color w:val="4472C4"/>
-        </w:rPr>
-      </w:pPr>
-    </w:p>
-    <w:p>
-      <w:pPr>
-        <w:rPr>
-          <w:rFonts w:ascii="Courier New" w:eastAsia="Courier New" w:hAnsi="Courier New" w:cs="Courier New"/>
-          <w:color w:val="4472C4"/>
-        </w:rPr>
-      </w:pPr>
-    </w:p>
-    <w:p>
-      <w:pPr>
-        <w:rPr>
-          <w:rFonts w:ascii="Courier New" w:eastAsia="Courier New" w:hAnsi="Courier New" w:cs="Courier New"/>
-          <w:color w:val="4472C4"/>
-        </w:rPr>
-      </w:pPr>
-      <w:r>
-        <w:rPr>
-          <w:rFonts w:ascii="Courier New" w:eastAsia="Courier New" w:hAnsi="Courier New" w:cs="Courier New"/>
-          <w:color w:val="4472C4"/>
-        </w:rPr>
-        <w:t xml:space="preserve">Rational </w:t>
-      </w:r>
-      <w:proofErr w:type="gramStart"/>
-      <w:r>
-        <w:rPr>
-          <w:rFonts w:ascii="Courier New" w:eastAsia="Courier New" w:hAnsi="Courier New" w:cs="Courier New"/>
-          <w:color w:val="4472C4"/>
-        </w:rPr>
-        <w:t>Rational::</w:t>
-      </w:r>
-      <w:proofErr w:type="gramEnd"/>
-      <w:r>
-        <w:rPr>
-          <w:rFonts w:ascii="Courier New" w:eastAsia="Courier New" w:hAnsi="Courier New" w:cs="Courier New"/>
-          <w:color w:val="4472C4"/>
-        </w:rPr>
-        <w:t xml:space="preserve">operator+ </w:t>
-      </w:r>
-      <w:proofErr w:type="gramStart"/>
-      <w:r>
-        <w:rPr>
-          <w:rFonts w:ascii="Courier New" w:eastAsia="Courier New" w:hAnsi="Courier New" w:cs="Courier New"/>
-          <w:color w:val="4472C4"/>
-        </w:rPr>
-        <w:t>( Rational</w:t>
-      </w:r>
-      <w:proofErr w:type="gramEnd"/>
-      <w:r>
-        <w:rPr>
-          <w:rFonts w:ascii="Courier New" w:eastAsia="Courier New" w:hAnsi="Courier New" w:cs="Courier New"/>
-          <w:color w:val="4472C4"/>
-        </w:rPr>
-        <w:t xml:space="preserve"> </w:t>
-      </w:r>
-      <w:proofErr w:type="gramStart"/>
-      <w:r>
-        <w:rPr>
-          <w:rFonts w:ascii="Courier New" w:eastAsia="Courier New" w:hAnsi="Courier New" w:cs="Courier New"/>
-          <w:color w:val="4472C4"/>
-        </w:rPr>
-        <w:t>r )</w:t>
-      </w:r>
-      <w:proofErr w:type="gramEnd"/>
-      <w:r>
-        <w:rPr>
-          <w:rFonts w:ascii="Courier New" w:eastAsia="Courier New" w:hAnsi="Courier New" w:cs="Courier New"/>
-          <w:color w:val="4472C4"/>
-        </w:rPr>
-        <w:t xml:space="preserve"> const</w:t>
-      </w:r>
-    </w:p>
-    <w:p>
-      <w:pPr>
-        <w:rPr>
-          <w:rFonts w:ascii="Courier New" w:eastAsia="Courier New" w:hAnsi="Courier New" w:cs="Courier New"/>
-          <w:color w:val="4472C4"/>
-        </w:rPr>
-      </w:pPr>
-      <w:r>
-        <w:rPr>
-          <w:rFonts w:ascii="Courier New" w:eastAsia="Courier New" w:hAnsi="Courier New" w:cs="Courier New"/>
-          <w:color w:val="4472C4"/>
-        </w:rPr>
-        <w:t>{</w:t>
-      </w:r>
-    </w:p>
-    <w:p>
-      <w:pPr>
-        <w:rPr>
-          <w:rFonts w:ascii="Courier New" w:eastAsia="Courier New" w:hAnsi="Courier New" w:cs="Courier New"/>
-          <w:color w:val="4472C4"/>
-        </w:rPr>
-      </w:pPr>
-      <w:r>
-        <w:rPr>
-          <w:rFonts w:ascii="Courier New" w:eastAsia="Courier New" w:hAnsi="Courier New" w:cs="Courier New"/>
-          <w:color w:val="4472C4"/>
-        </w:rPr>
-        <w:t xml:space="preserve">    Rational ret; // declare a Rational object to hold the result</w:t>
-      </w:r>
-    </w:p>
-    <w:p>
-      <w:pPr>
-        <w:rPr>
-          <w:rFonts w:ascii="Courier New" w:eastAsia="Courier New" w:hAnsi="Courier New" w:cs="Courier New"/>
-          <w:color w:val="4472C4"/>
-        </w:rPr>
-      </w:pPr>
-      <w:r>
-        <w:rPr>
-          <w:rFonts w:ascii="Courier New" w:eastAsia="Courier New" w:hAnsi="Courier New" w:cs="Courier New"/>
-          <w:color w:val="4472C4"/>
-        </w:rPr>
-        <w:t xml:space="preserve"> </w:t>
-      </w:r>
-    </w:p>
-    <w:p>
-      <w:pPr>
-        <w:rPr>
-          <w:rFonts w:ascii="Courier New" w:eastAsia="Courier New" w:hAnsi="Courier New" w:cs="Courier New"/>
-          <w:color w:val="4472C4"/>
-        </w:rPr>
-      </w:pPr>
-      <w:r>
-        <w:rPr>
-          <w:rFonts w:ascii="Courier New" w:eastAsia="Courier New" w:hAnsi="Courier New" w:cs="Courier New"/>
-          <w:color w:val="4472C4"/>
-        </w:rPr>
-        <w:t xml:space="preserve">    </w:t>
-      </w:r>
-      <w:proofErr w:type="spellStart"/>
-      <w:proofErr w:type="gramStart"/>
-      <w:r>
-        <w:rPr>
-          <w:rFonts w:ascii="Courier New" w:eastAsia="Courier New" w:hAnsi="Courier New" w:cs="Courier New"/>
-          <w:color w:val="4472C4"/>
-        </w:rPr>
-        <w:t>ret.denominator</w:t>
-      </w:r>
-      <w:proofErr w:type="spellEnd"/>
-      <w:proofErr w:type="gramEnd"/>
-      <w:r>
-        <w:rPr>
-          <w:rFonts w:ascii="Courier New" w:eastAsia="Courier New" w:hAnsi="Courier New" w:cs="Courier New"/>
-          <w:color w:val="4472C4"/>
-        </w:rPr>
-        <w:t xml:space="preserve"> = denominator * </w:t>
-      </w:r>
-      <w:proofErr w:type="spellStart"/>
-      <w:proofErr w:type="gramStart"/>
-      <w:r>
-        <w:rPr>
-          <w:rFonts w:ascii="Courier New" w:eastAsia="Courier New" w:hAnsi="Courier New" w:cs="Courier New"/>
-          <w:color w:val="4472C4"/>
-        </w:rPr>
-        <w:t>r.denominator</w:t>
-      </w:r>
-      <w:proofErr w:type="spellEnd"/>
-      <w:proofErr w:type="gramEnd"/>
-      <w:r>
-        <w:rPr>
-          <w:rFonts w:ascii="Courier New" w:eastAsia="Courier New" w:hAnsi="Courier New" w:cs="Courier New"/>
-          <w:color w:val="4472C4"/>
-        </w:rPr>
-        <w:t>;</w:t>
-      </w:r>
-    </w:p>
-    <w:p>
-      <w:pPr>
-        <w:rPr>
-          <w:rFonts w:ascii="Courier New" w:eastAsia="Courier New" w:hAnsi="Courier New" w:cs="Courier New"/>
-          <w:color w:val="4472C4"/>
-        </w:rPr>
-      </w:pPr>
-      <w:r>
-        <w:rPr>
-          <w:rFonts w:ascii="Courier New" w:eastAsia="Courier New" w:hAnsi="Courier New" w:cs="Courier New"/>
-          <w:color w:val="4472C4"/>
-        </w:rPr>
-        <w:t xml:space="preserve">    </w:t>
-      </w:r>
-      <w:proofErr w:type="spellStart"/>
-      <w:proofErr w:type="gramStart"/>
-      <w:r>
-        <w:rPr>
-          <w:rFonts w:ascii="Courier New" w:eastAsia="Courier New" w:hAnsi="Courier New" w:cs="Courier New"/>
-          <w:color w:val="4472C4"/>
-        </w:rPr>
-        <w:t>ret.numerator</w:t>
-      </w:r>
-      <w:proofErr w:type="spellEnd"/>
-      <w:proofErr w:type="gramEnd"/>
-      <w:r>
-        <w:rPr>
-          <w:rFonts w:ascii="Courier New" w:eastAsia="Courier New" w:hAnsi="Courier New" w:cs="Courier New"/>
-          <w:color w:val="4472C4"/>
-        </w:rPr>
-        <w:t xml:space="preserve"> = numerator*</w:t>
-      </w:r>
-      <w:proofErr w:type="spellStart"/>
-      <w:proofErr w:type="gramStart"/>
-      <w:r>
-        <w:rPr>
-          <w:rFonts w:ascii="Courier New" w:eastAsia="Courier New" w:hAnsi="Courier New" w:cs="Courier New"/>
-          <w:color w:val="4472C4"/>
-        </w:rPr>
-        <w:t>r.denominator</w:t>
-      </w:r>
-      <w:proofErr w:type="spellEnd"/>
-      <w:proofErr w:type="gramEnd"/>
-      <w:r>
-        <w:rPr>
-          <w:rFonts w:ascii="Courier New" w:eastAsia="Courier New" w:hAnsi="Courier New" w:cs="Courier New"/>
-          <w:color w:val="4472C4"/>
-        </w:rPr>
-        <w:t xml:space="preserve"> + </w:t>
-      </w:r>
-      <w:proofErr w:type="spellStart"/>
-      <w:proofErr w:type="gramStart"/>
-      <w:r>
-        <w:rPr>
-          <w:rFonts w:ascii="Courier New" w:eastAsia="Courier New" w:hAnsi="Courier New" w:cs="Courier New"/>
-          <w:color w:val="4472C4"/>
-        </w:rPr>
-        <w:t>r.numerator</w:t>
-      </w:r>
-      <w:proofErr w:type="spellEnd"/>
-      <w:proofErr w:type="gramEnd"/>
-      <w:r>
-        <w:rPr>
-          <w:rFonts w:ascii="Courier New" w:eastAsia="Courier New" w:hAnsi="Courier New" w:cs="Courier New"/>
-          <w:color w:val="4472C4"/>
-        </w:rPr>
-        <w:t>*</w:t>
-      </w:r>
-      <w:proofErr w:type="gramStart"/>
-      <w:r>
-        <w:rPr>
-          <w:rFonts w:ascii="Courier New" w:eastAsia="Courier New" w:hAnsi="Courier New" w:cs="Courier New"/>
-          <w:color w:val="4472C4"/>
-        </w:rPr>
-        <w:t>denominator;</w:t>
-      </w:r>
-      <w:proofErr w:type="gramEnd"/>
-    </w:p>
-    <w:p>
-      <w:pPr>
-        <w:rPr>
-          <w:rFonts w:ascii="Courier New" w:eastAsia="Courier New" w:hAnsi="Courier New" w:cs="Courier New"/>
-          <w:color w:val="4472C4"/>
-        </w:rPr>
-      </w:pPr>
-      <w:r>
-        <w:rPr>
-          <w:rFonts w:ascii="Courier New" w:eastAsia="Courier New" w:hAnsi="Courier New" w:cs="Courier New"/>
-          <w:color w:val="4472C4"/>
-        </w:rPr>
-        <w:t xml:space="preserve">    </w:t>
-      </w:r>
-      <w:proofErr w:type="spellStart"/>
-      <w:proofErr w:type="gramStart"/>
-      <w:r>
-        <w:rPr>
-          <w:rFonts w:ascii="Courier New" w:eastAsia="Courier New" w:hAnsi="Courier New" w:cs="Courier New"/>
-          <w:color w:val="4472C4"/>
-        </w:rPr>
-        <w:t>ret.normalize</w:t>
-      </w:r>
-      <w:proofErr w:type="spellEnd"/>
-      <w:proofErr w:type="gramEnd"/>
-      <w:r>
-        <w:rPr>
-          <w:rFonts w:ascii="Courier New" w:eastAsia="Courier New" w:hAnsi="Courier New" w:cs="Courier New"/>
-          <w:color w:val="4472C4"/>
-        </w:rPr>
-        <w:t>(</w:t>
-      </w:r>
-      <w:proofErr w:type="gramStart"/>
-      <w:r>
-        <w:rPr>
-          <w:rFonts w:ascii="Courier New" w:eastAsia="Courier New" w:hAnsi="Courier New" w:cs="Courier New"/>
-          <w:color w:val="4472C4"/>
-        </w:rPr>
-        <w:t>);</w:t>
-      </w:r>
-      <w:proofErr w:type="gramEnd"/>
-    </w:p>
-    <w:p>
-      <w:pPr>
-        <w:rPr>
-          <w:rFonts w:ascii="Courier New" w:eastAsia="Courier New" w:hAnsi="Courier New" w:cs="Courier New"/>
-          <w:color w:val="4472C4"/>
-        </w:rPr>
-      </w:pPr>
-      <w:r>
-        <w:rPr>
-          <w:rFonts w:ascii="Courier New" w:eastAsia="Courier New" w:hAnsi="Courier New" w:cs="Courier New"/>
-          <w:color w:val="4472C4"/>
-        </w:rPr>
-        <w:t xml:space="preserve"> </w:t>
-      </w:r>
-    </w:p>
-    <w:p>
-      <w:pPr>
-        <w:rPr>
-          <w:rFonts w:ascii="Courier New" w:eastAsia="Courier New" w:hAnsi="Courier New" w:cs="Courier New"/>
-          <w:color w:val="4472C4"/>
-        </w:rPr>
-      </w:pPr>
-      <w:r>
-        <w:rPr>
-          <w:rFonts w:ascii="Courier New" w:eastAsia="Courier New" w:hAnsi="Courier New" w:cs="Courier New"/>
-          <w:color w:val="4472C4"/>
-        </w:rPr>
-        <w:t xml:space="preserve">    return </w:t>
-      </w:r>
-      <w:proofErr w:type="gramStart"/>
-      <w:r>
-        <w:rPr>
-          <w:rFonts w:ascii="Courier New" w:eastAsia="Courier New" w:hAnsi="Courier New" w:cs="Courier New"/>
-          <w:color w:val="4472C4"/>
-        </w:rPr>
-        <w:t>ret;</w:t>
-      </w:r>
-      <w:proofErr w:type="gramEnd"/>
-    </w:p>
-    <w:p>
-      <w:pPr>
-        <w:rPr>
-          <w:rFonts w:ascii="Courier New" w:eastAsia="Courier New" w:hAnsi="Courier New" w:cs="Courier New"/>
-          <w:color w:val="4472C4"/>
-        </w:rPr>
-      </w:pPr>
-      <w:r>
-        <w:rPr>
-          <w:rFonts w:ascii="Courier New" w:eastAsia="Courier New" w:hAnsi="Courier New" w:cs="Courier New"/>
-          <w:color w:val="4472C4"/>
-        </w:rPr>
-        <w:t>}</w:t>
-      </w:r>
-    </w:p>
-    <w:p>
-      <w:pPr>
-        <w:rPr>
-          <w:rFonts w:ascii="Courier New" w:eastAsia="Courier New" w:hAnsi="Courier New" w:cs="Courier New"/>
-          <w:color w:val="4472C4"/>
-        </w:rPr>
-      </w:pPr>
+        <w:drawing>
+          <wp:inline distT="0" distB="0" distL="0" distR="0" wp14:anchorId="67EF02CE" wp14:editId="385F1133">
+            <wp:extent cx="5935980" cy="5417598"/>
+            <wp:effectExtent l="0" t="0" r="7620" b="0"/>
+            <wp:docPr id="1204341779" name="Picture 1" descr="A screenshot of a computer&#10;&#10;AI-generated content may be incorrect."/>
+            <wp:cNvGraphicFramePr>
+              <a:graphicFrameLocks xmlns:a="http://schemas.openxmlformats.org/drawingml/2006/main" noChangeAspect="1"/>
+            </wp:cNvGraphicFramePr>
+            <a:graphic xmlns:a="http://schemas.openxmlformats.org/drawingml/2006/main">
+              <a:graphicData uri="http://schemas.openxmlformats.org/drawingml/2006/picture">
+                <pic:pic xmlns:pic="http://schemas.openxmlformats.org/drawingml/2006/picture">
+                  <pic:nvPicPr>
+                    <pic:cNvPr id="1204341779" name="Picture 1" descr="A screenshot of a computer&#10;&#10;AI-generated content may be incorrect."/>
+                    <pic:cNvPicPr>
+                      <a:picLocks noChangeAspect="1" noChangeArrowheads="1"/>
+                    </pic:cNvPicPr>
+                  </pic:nvPicPr>
+                  <pic:blipFill rotWithShape="1">
+                    <a:blip r:embed="rId9">
+                      <a:extLst>
+                        <a:ext uri="{28A0092B-C50C-407E-A947-70E740481C1C}">
+                          <a14:useLocalDpi xmlns:a14="http://schemas.microsoft.com/office/drawing/2010/main" val="0"/>
+                        </a:ext>
+                      </a:extLst>
+                    </a:blip>
+                    <a:srcRect r="25128" b="22725"/>
+                    <a:stretch/>
+                  </pic:blipFill>
+                  <pic:spPr bwMode="auto">
+                    <a:xfrm>
+                      <a:off x="0" y="0"/>
+                      <a:ext cx="5945330" cy="5426132"/>
+                    </a:xfrm>
+                    <a:prstGeom prst="rect">
+                      <a:avLst/>
+                    </a:prstGeom>
+                    <a:noFill/>
+                    <a:ln>
+                      <a:noFill/>
+                    </a:ln>
+                    <a:extLst>
+                      <a:ext uri="{53640926-AAD7-44D8-BBD7-CCE9431645EC}">
+                        <a14:shadowObscured xmlns:a14="http://schemas.microsoft.com/office/drawing/2010/main"/>
+                      </a:ext>
+                    </a:extLst>
+                  </pic:spPr>
+                </pic:pic>
+              </a:graphicData>
+            </a:graphic>
+          </wp:inline>
+        </w:drawing>
+      </w:r>
     </w:p>
     <w:p>
       <w:pPr>
@@ -4815,14 +4099,6 @@
         <w:lastRenderedPageBreak/>
         <w:t>Pointers</w:t>
       </w:r>
-    </w:p>
-    <w:p>
-      <w:pPr>
-        <w:rPr>
-          <w:rFonts w:ascii="Courier New" w:eastAsia="Courier New" w:hAnsi="Courier New" w:cs="Courier New"/>
-          <w:color w:val="4472C4"/>
-        </w:rPr>
-      </w:pPr>
     </w:p>
     <w:p>
       <w:pPr>
@@ -4861,7 +4137,7 @@
                     </pic:cNvPicPr>
                   </pic:nvPicPr>
                   <pic:blipFill>
-                    <a:blip r:embed="rId9" cstate="print">
+                    <a:blip r:embed="rId10" cstate="print">
                       <a:extLst>
                         <a:ext uri="{28A0092B-C50C-407E-A947-70E740481C1C}">
                           <a14:useLocalDpi xmlns:a14="http://schemas.microsoft.com/office/drawing/2010/main" val="0"/>
@@ -5278,616 +4554,58 @@
       </w:pPr>
       <w:r>
         <w:rPr>
-          <w:rFonts w:ascii="Courier New" w:eastAsia="Courier New" w:hAnsi="Courier New" w:cs="Courier New"/>
-          <w:color w:val="4472C4"/>
+          <w:noProof/>
         </w:rPr>
         <w:lastRenderedPageBreak/>
-        <w:t>When Do We Use Pointers?</w:t>
-      </w:r>
-    </w:p>
-    <w:p>
-      <w:pPr>
-        <w:rPr>
-          <w:rFonts w:ascii="Courier New" w:eastAsia="Courier New" w:hAnsi="Courier New" w:cs="Courier New"/>
-          <w:color w:val="4472C4"/>
-        </w:rPr>
-      </w:pPr>
-    </w:p>
-    <w:p>
-      <w:pPr>
-        <w:numPr>
-          <w:ilvl w:val="0"/>
-          <w:numId w:val="1"/>
-        </w:numPr>
-        <w:rPr>
-          <w:rFonts w:ascii="Courier New" w:eastAsia="Courier New" w:hAnsi="Courier New" w:cs="Courier New"/>
-          <w:color w:val="4472C4"/>
-        </w:rPr>
-      </w:pPr>
-      <w:r>
-        <w:rPr>
-          <w:rFonts w:ascii="Courier New" w:eastAsia="Courier New" w:hAnsi="Courier New" w:cs="Courier New"/>
-          <w:color w:val="4472C4"/>
-        </w:rPr>
-        <w:t>When we define a class, we have a pointer to the current object called this</w:t>
-      </w:r>
-    </w:p>
-    <w:p>
-      <w:pPr>
-        <w:numPr>
-          <w:ilvl w:val="1"/>
-          <w:numId w:val="1"/>
-        </w:numPr>
-        <w:rPr>
-          <w:rFonts w:ascii="Courier New" w:eastAsia="Courier New" w:hAnsi="Courier New" w:cs="Courier New"/>
-          <w:color w:val="4472C4"/>
-        </w:rPr>
-      </w:pPr>
-      <w:r>
-        <w:rPr>
-          <w:rFonts w:ascii="Courier New" w:eastAsia="Courier New" w:hAnsi="Courier New" w:cs="Courier New"/>
-          <w:color w:val="4472C4"/>
-        </w:rPr>
-        <w:t>When we return *this we get the object pointed to by this</w:t>
-      </w:r>
-    </w:p>
-    <w:p>
-      <w:pPr>
-        <w:numPr>
-          <w:ilvl w:val="1"/>
-          <w:numId w:val="1"/>
-        </w:numPr>
-        <w:rPr>
-          <w:rFonts w:ascii="Courier New" w:eastAsia="Courier New" w:hAnsi="Courier New" w:cs="Courier New"/>
-          <w:color w:val="4472C4"/>
-        </w:rPr>
-      </w:pPr>
-      <w:r>
-        <w:rPr>
-          <w:rFonts w:ascii="Courier New" w:eastAsia="Courier New" w:hAnsi="Courier New" w:cs="Courier New"/>
-          <w:color w:val="4472C4"/>
-        </w:rPr>
-        <w:t xml:space="preserve">Rational </w:t>
-      </w:r>
-      <w:proofErr w:type="gramStart"/>
-      <w:r>
-        <w:rPr>
-          <w:rFonts w:ascii="Courier New" w:eastAsia="Courier New" w:hAnsi="Courier New" w:cs="Courier New"/>
-          <w:color w:val="4472C4"/>
-        </w:rPr>
-        <w:t>Rational::</w:t>
-      </w:r>
-      <w:proofErr w:type="gramEnd"/>
-      <w:r>
-        <w:rPr>
-          <w:rFonts w:ascii="Courier New" w:eastAsia="Courier New" w:hAnsi="Courier New" w:cs="Courier New"/>
-          <w:color w:val="4472C4"/>
-        </w:rPr>
-        <w:t xml:space="preserve">operator+ </w:t>
-      </w:r>
-      <w:proofErr w:type="gramStart"/>
-      <w:r>
-        <w:rPr>
-          <w:rFonts w:ascii="Courier New" w:eastAsia="Courier New" w:hAnsi="Courier New" w:cs="Courier New"/>
-          <w:color w:val="4472C4"/>
-        </w:rPr>
-        <w:t>( Rational</w:t>
-      </w:r>
-      <w:proofErr w:type="gramEnd"/>
-      <w:r>
-        <w:rPr>
-          <w:rFonts w:ascii="Courier New" w:eastAsia="Courier New" w:hAnsi="Courier New" w:cs="Courier New"/>
-          <w:color w:val="4472C4"/>
-        </w:rPr>
-        <w:t xml:space="preserve"> </w:t>
-      </w:r>
-      <w:proofErr w:type="gramStart"/>
-      <w:r>
-        <w:rPr>
-          <w:rFonts w:ascii="Courier New" w:eastAsia="Courier New" w:hAnsi="Courier New" w:cs="Courier New"/>
-          <w:color w:val="4472C4"/>
-        </w:rPr>
-        <w:t>r )</w:t>
-      </w:r>
-      <w:proofErr w:type="gramEnd"/>
-      <w:r>
-        <w:rPr>
-          <w:rFonts w:ascii="Courier New" w:eastAsia="Courier New" w:hAnsi="Courier New" w:cs="Courier New"/>
-          <w:color w:val="4472C4"/>
-        </w:rPr>
-        <w:t xml:space="preserve"> const</w:t>
-      </w:r>
-    </w:p>
-    <w:p>
-      <w:pPr>
-        <w:rPr>
-          <w:rFonts w:ascii="Courier New" w:eastAsia="Courier New" w:hAnsi="Courier New" w:cs="Courier New"/>
-          <w:color w:val="4472C4"/>
-        </w:rPr>
-      </w:pPr>
-      <w:r>
-        <w:rPr>
-          <w:rFonts w:ascii="Courier New" w:eastAsia="Courier New" w:hAnsi="Courier New" w:cs="Courier New"/>
-          <w:color w:val="4472C4"/>
-        </w:rPr>
-        <w:t>{</w:t>
-      </w:r>
-    </w:p>
-    <w:p>
-      <w:pPr>
-        <w:rPr>
-          <w:rFonts w:ascii="Courier New" w:eastAsia="Courier New" w:hAnsi="Courier New" w:cs="Courier New"/>
-          <w:color w:val="4472C4"/>
-        </w:rPr>
-      </w:pPr>
-      <w:r>
-        <w:rPr>
-          <w:rFonts w:ascii="Courier New" w:eastAsia="Courier New" w:hAnsi="Courier New" w:cs="Courier New"/>
-          <w:color w:val="4472C4"/>
-        </w:rPr>
-        <w:t xml:space="preserve">    Rational ret; // declare a Rational object to hold the result</w:t>
-      </w:r>
-    </w:p>
-    <w:p>
-      <w:pPr>
-        <w:rPr>
-          <w:rFonts w:ascii="Courier New" w:eastAsia="Courier New" w:hAnsi="Courier New" w:cs="Courier New"/>
-          <w:color w:val="4472C4"/>
-        </w:rPr>
-      </w:pPr>
-      <w:r>
-        <w:rPr>
-          <w:rFonts w:ascii="Courier New" w:eastAsia="Courier New" w:hAnsi="Courier New" w:cs="Courier New"/>
-          <w:color w:val="4472C4"/>
-        </w:rPr>
-        <w:t xml:space="preserve"> </w:t>
-      </w:r>
-    </w:p>
-    <w:p>
-      <w:pPr>
-        <w:rPr>
-          <w:rFonts w:ascii="Courier New" w:eastAsia="Courier New" w:hAnsi="Courier New" w:cs="Courier New"/>
-          <w:color w:val="4472C4"/>
-        </w:rPr>
-      </w:pPr>
-      <w:r>
-        <w:rPr>
-          <w:rFonts w:ascii="Courier New" w:eastAsia="Courier New" w:hAnsi="Courier New" w:cs="Courier New"/>
-          <w:color w:val="4472C4"/>
-        </w:rPr>
-        <w:t xml:space="preserve">    </w:t>
-      </w:r>
-      <w:proofErr w:type="spellStart"/>
-      <w:proofErr w:type="gramStart"/>
-      <w:r>
-        <w:rPr>
-          <w:rFonts w:ascii="Courier New" w:eastAsia="Courier New" w:hAnsi="Courier New" w:cs="Courier New"/>
-          <w:color w:val="4472C4"/>
-        </w:rPr>
-        <w:t>ret.denominator</w:t>
-      </w:r>
-      <w:proofErr w:type="spellEnd"/>
-      <w:proofErr w:type="gramEnd"/>
-      <w:r>
-        <w:rPr>
-          <w:rFonts w:ascii="Courier New" w:eastAsia="Courier New" w:hAnsi="Courier New" w:cs="Courier New"/>
-          <w:color w:val="4472C4"/>
-        </w:rPr>
-        <w:t xml:space="preserve"> = this -&gt; denominator * </w:t>
-      </w:r>
-      <w:proofErr w:type="spellStart"/>
-      <w:proofErr w:type="gramStart"/>
-      <w:r>
-        <w:rPr>
-          <w:rFonts w:ascii="Courier New" w:eastAsia="Courier New" w:hAnsi="Courier New" w:cs="Courier New"/>
-          <w:color w:val="4472C4"/>
-        </w:rPr>
-        <w:t>r.denominator</w:t>
-      </w:r>
-      <w:proofErr w:type="spellEnd"/>
-      <w:proofErr w:type="gramEnd"/>
-      <w:r>
-        <w:rPr>
-          <w:rFonts w:ascii="Courier New" w:eastAsia="Courier New" w:hAnsi="Courier New" w:cs="Courier New"/>
-          <w:color w:val="4472C4"/>
-        </w:rPr>
-        <w:t>;</w:t>
-      </w:r>
-    </w:p>
-    <w:p>
-      <w:pPr>
-        <w:rPr>
-          <w:rFonts w:ascii="Courier New" w:eastAsia="Courier New" w:hAnsi="Courier New" w:cs="Courier New"/>
-          <w:color w:val="4472C4"/>
-        </w:rPr>
-      </w:pPr>
-      <w:r>
-        <w:rPr>
-          <w:rFonts w:ascii="Courier New" w:eastAsia="Courier New" w:hAnsi="Courier New" w:cs="Courier New"/>
-          <w:color w:val="4472C4"/>
-        </w:rPr>
-        <w:t xml:space="preserve">    </w:t>
-      </w:r>
-      <w:proofErr w:type="spellStart"/>
-      <w:proofErr w:type="gramStart"/>
-      <w:r>
-        <w:rPr>
-          <w:rFonts w:ascii="Courier New" w:eastAsia="Courier New" w:hAnsi="Courier New" w:cs="Courier New"/>
-          <w:color w:val="4472C4"/>
-        </w:rPr>
-        <w:t>ret.numerator</w:t>
-      </w:r>
-      <w:proofErr w:type="spellEnd"/>
-      <w:proofErr w:type="gramEnd"/>
-      <w:r>
-        <w:rPr>
-          <w:rFonts w:ascii="Courier New" w:eastAsia="Courier New" w:hAnsi="Courier New" w:cs="Courier New"/>
-          <w:color w:val="4472C4"/>
-        </w:rPr>
-        <w:t xml:space="preserve"> = (*this</w:t>
-      </w:r>
-      <w:proofErr w:type="gramStart"/>
-      <w:r>
-        <w:rPr>
-          <w:rFonts w:ascii="Courier New" w:eastAsia="Courier New" w:hAnsi="Courier New" w:cs="Courier New"/>
-          <w:color w:val="4472C4"/>
-        </w:rPr>
-        <w:t>).numerator</w:t>
-      </w:r>
-      <w:proofErr w:type="gramEnd"/>
-      <w:r>
-        <w:rPr>
-          <w:rFonts w:ascii="Courier New" w:eastAsia="Courier New" w:hAnsi="Courier New" w:cs="Courier New"/>
-          <w:color w:val="4472C4"/>
-        </w:rPr>
-        <w:t xml:space="preserve"> *</w:t>
-      </w:r>
-      <w:proofErr w:type="spellStart"/>
-      <w:proofErr w:type="gramStart"/>
-      <w:r>
-        <w:rPr>
-          <w:rFonts w:ascii="Courier New" w:eastAsia="Courier New" w:hAnsi="Courier New" w:cs="Courier New"/>
-          <w:color w:val="4472C4"/>
-        </w:rPr>
-        <w:t>r.denominator</w:t>
-      </w:r>
-      <w:proofErr w:type="spellEnd"/>
-      <w:proofErr w:type="gramEnd"/>
-      <w:r>
-        <w:rPr>
-          <w:rFonts w:ascii="Courier New" w:eastAsia="Courier New" w:hAnsi="Courier New" w:cs="Courier New"/>
-          <w:color w:val="4472C4"/>
-        </w:rPr>
-        <w:t xml:space="preserve"> + </w:t>
-      </w:r>
-      <w:proofErr w:type="spellStart"/>
-      <w:proofErr w:type="gramStart"/>
-      <w:r>
-        <w:rPr>
-          <w:rFonts w:ascii="Courier New" w:eastAsia="Courier New" w:hAnsi="Courier New" w:cs="Courier New"/>
-          <w:color w:val="4472C4"/>
-        </w:rPr>
-        <w:t>r.numerator</w:t>
-      </w:r>
-      <w:proofErr w:type="spellEnd"/>
-      <w:proofErr w:type="gramEnd"/>
-      <w:r>
-        <w:rPr>
-          <w:rFonts w:ascii="Courier New" w:eastAsia="Courier New" w:hAnsi="Courier New" w:cs="Courier New"/>
-          <w:color w:val="4472C4"/>
-        </w:rPr>
-        <w:t>*</w:t>
-      </w:r>
-      <w:proofErr w:type="gramStart"/>
-      <w:r>
-        <w:rPr>
-          <w:rFonts w:ascii="Courier New" w:eastAsia="Courier New" w:hAnsi="Courier New" w:cs="Courier New"/>
-          <w:color w:val="4472C4"/>
-        </w:rPr>
-        <w:t>denominator;</w:t>
-      </w:r>
-      <w:proofErr w:type="gramEnd"/>
-    </w:p>
-    <w:p>
-      <w:pPr>
-        <w:rPr>
-          <w:rFonts w:ascii="Courier New" w:eastAsia="Courier New" w:hAnsi="Courier New" w:cs="Courier New"/>
-          <w:color w:val="4472C4"/>
-        </w:rPr>
-      </w:pPr>
-      <w:r>
-        <w:rPr>
-          <w:rFonts w:ascii="Courier New" w:eastAsia="Courier New" w:hAnsi="Courier New" w:cs="Courier New"/>
-          <w:color w:val="4472C4"/>
-        </w:rPr>
-        <w:t xml:space="preserve">    </w:t>
-      </w:r>
-      <w:proofErr w:type="spellStart"/>
-      <w:proofErr w:type="gramStart"/>
-      <w:r>
-        <w:rPr>
-          <w:rFonts w:ascii="Courier New" w:eastAsia="Courier New" w:hAnsi="Courier New" w:cs="Courier New"/>
-          <w:color w:val="4472C4"/>
-        </w:rPr>
-        <w:t>ret.normalize</w:t>
-      </w:r>
-      <w:proofErr w:type="spellEnd"/>
-      <w:proofErr w:type="gramEnd"/>
-      <w:r>
-        <w:rPr>
-          <w:rFonts w:ascii="Courier New" w:eastAsia="Courier New" w:hAnsi="Courier New" w:cs="Courier New"/>
-          <w:color w:val="4472C4"/>
-        </w:rPr>
-        <w:t>(</w:t>
-      </w:r>
-      <w:proofErr w:type="gramStart"/>
-      <w:r>
-        <w:rPr>
-          <w:rFonts w:ascii="Courier New" w:eastAsia="Courier New" w:hAnsi="Courier New" w:cs="Courier New"/>
-          <w:color w:val="4472C4"/>
-        </w:rPr>
-        <w:t>);</w:t>
-      </w:r>
-      <w:proofErr w:type="gramEnd"/>
-    </w:p>
-    <w:p>
-      <w:pPr>
-        <w:rPr>
-          <w:rFonts w:ascii="Courier New" w:eastAsia="Courier New" w:hAnsi="Courier New" w:cs="Courier New"/>
-          <w:color w:val="4472C4"/>
-        </w:rPr>
-      </w:pPr>
-      <w:r>
-        <w:rPr>
-          <w:rFonts w:ascii="Courier New" w:eastAsia="Courier New" w:hAnsi="Courier New" w:cs="Courier New"/>
-          <w:color w:val="4472C4"/>
-        </w:rPr>
-        <w:t xml:space="preserve"> </w:t>
-      </w:r>
-    </w:p>
-    <w:p>
-      <w:pPr>
-        <w:rPr>
-          <w:rFonts w:ascii="Courier New" w:eastAsia="Courier New" w:hAnsi="Courier New" w:cs="Courier New"/>
-          <w:color w:val="4472C4"/>
-        </w:rPr>
-      </w:pPr>
-      <w:r>
-        <w:rPr>
-          <w:rFonts w:ascii="Courier New" w:eastAsia="Courier New" w:hAnsi="Courier New" w:cs="Courier New"/>
-          <w:color w:val="4472C4"/>
-        </w:rPr>
-        <w:t xml:space="preserve">    return </w:t>
-      </w:r>
-      <w:proofErr w:type="gramStart"/>
-      <w:r>
-        <w:rPr>
-          <w:rFonts w:ascii="Courier New" w:eastAsia="Courier New" w:hAnsi="Courier New" w:cs="Courier New"/>
-          <w:color w:val="4472C4"/>
-        </w:rPr>
-        <w:t>ret;</w:t>
-      </w:r>
-      <w:proofErr w:type="gramEnd"/>
-    </w:p>
-    <w:p>
-      <w:pPr>
-        <w:rPr>
-          <w:rFonts w:ascii="Courier New" w:eastAsia="Courier New" w:hAnsi="Courier New" w:cs="Courier New"/>
-          <w:color w:val="4472C4"/>
-        </w:rPr>
-      </w:pPr>
-      <w:r>
-        <w:rPr>
-          <w:rFonts w:ascii="Courier New" w:eastAsia="Courier New" w:hAnsi="Courier New" w:cs="Courier New"/>
-          <w:color w:val="4472C4"/>
-        </w:rPr>
-        <w:t>}</w:t>
-      </w:r>
-    </w:p>
-    <w:p>
-      <w:pPr>
-        <w:rPr>
-          <w:rFonts w:ascii="Courier New" w:eastAsia="Courier New" w:hAnsi="Courier New" w:cs="Courier New"/>
-          <w:color w:val="4472C4"/>
-        </w:rPr>
-      </w:pPr>
-      <w:r>
-        <w:rPr>
-          <w:rFonts w:ascii="Courier New" w:eastAsia="Courier New" w:hAnsi="Courier New" w:cs="Courier New"/>
-          <w:color w:val="4472C4"/>
-        </w:rPr>
-        <w:t> </w:t>
-      </w:r>
-    </w:p>
-    <w:p>
-      <w:pPr>
-        <w:numPr>
-          <w:ilvl w:val="0"/>
-          <w:numId w:val="2"/>
-        </w:numPr>
-        <w:rPr>
-          <w:rFonts w:ascii="Courier New" w:eastAsia="Courier New" w:hAnsi="Courier New" w:cs="Courier New"/>
-          <w:color w:val="4472C4"/>
-        </w:rPr>
-      </w:pPr>
-      <w:r>
-        <w:rPr>
-          <w:rFonts w:ascii="Courier New" w:eastAsia="Courier New" w:hAnsi="Courier New" w:cs="Courier New"/>
-          <w:color w:val="4472C4"/>
-        </w:rPr>
-        <w:t xml:space="preserve">Arrays are </w:t>
-      </w:r>
-      <w:proofErr w:type="gramStart"/>
-      <w:r>
-        <w:rPr>
-          <w:rFonts w:ascii="Courier New" w:eastAsia="Courier New" w:hAnsi="Courier New" w:cs="Courier New"/>
-          <w:color w:val="4472C4"/>
-        </w:rPr>
-        <w:t>actually just</w:t>
-      </w:r>
-      <w:proofErr w:type="gramEnd"/>
-      <w:r>
-        <w:rPr>
-          <w:rFonts w:ascii="Courier New" w:eastAsia="Courier New" w:hAnsi="Courier New" w:cs="Courier New"/>
-          <w:color w:val="4472C4"/>
-        </w:rPr>
-        <w:t xml:space="preserve"> pointers</w:t>
-      </w:r>
-    </w:p>
-    <w:p>
-      <w:pPr>
-        <w:numPr>
-          <w:ilvl w:val="1"/>
-          <w:numId w:val="2"/>
-        </w:numPr>
-        <w:rPr>
-          <w:rFonts w:ascii="Courier New" w:eastAsia="Courier New" w:hAnsi="Courier New" w:cs="Courier New"/>
-          <w:color w:val="4472C4"/>
-        </w:rPr>
-      </w:pPr>
-      <w:r>
-        <w:rPr>
-          <w:rFonts w:ascii="Courier New" w:eastAsia="Courier New" w:hAnsi="Courier New" w:cs="Courier New"/>
-          <w:color w:val="4472C4"/>
-        </w:rPr>
-        <w:t xml:space="preserve">void </w:t>
-      </w:r>
-      <w:proofErr w:type="spellStart"/>
-      <w:proofErr w:type="gramStart"/>
-      <w:r>
-        <w:rPr>
-          <w:rFonts w:ascii="Courier New" w:eastAsia="Courier New" w:hAnsi="Courier New" w:cs="Courier New"/>
-          <w:color w:val="4472C4"/>
-        </w:rPr>
-        <w:t>printArray</w:t>
-      </w:r>
-      <w:proofErr w:type="spellEnd"/>
-      <w:r>
-        <w:rPr>
-          <w:rFonts w:ascii="Courier New" w:eastAsia="Courier New" w:hAnsi="Courier New" w:cs="Courier New"/>
-          <w:color w:val="4472C4"/>
-        </w:rPr>
-        <w:t>(</w:t>
-      </w:r>
-      <w:proofErr w:type="gramEnd"/>
-      <w:r>
-        <w:rPr>
-          <w:rFonts w:ascii="Courier New" w:eastAsia="Courier New" w:hAnsi="Courier New" w:cs="Courier New"/>
-          <w:color w:val="4472C4"/>
-        </w:rPr>
-        <w:t xml:space="preserve">float </w:t>
-      </w:r>
-      <w:proofErr w:type="spellStart"/>
-      <w:proofErr w:type="gramStart"/>
-      <w:r>
-        <w:rPr>
-          <w:rFonts w:ascii="Courier New" w:eastAsia="Courier New" w:hAnsi="Courier New" w:cs="Courier New"/>
-          <w:color w:val="4472C4"/>
-        </w:rPr>
-        <w:t>arr</w:t>
-      </w:r>
-      <w:proofErr w:type="spellEnd"/>
-      <w:r>
-        <w:rPr>
-          <w:rFonts w:ascii="Courier New" w:eastAsia="Courier New" w:hAnsi="Courier New" w:cs="Courier New"/>
-          <w:color w:val="4472C4"/>
-        </w:rPr>
-        <w:t>[</w:t>
-      </w:r>
-      <w:proofErr w:type="gramEnd"/>
-      <w:r>
-        <w:rPr>
-          <w:rFonts w:ascii="Courier New" w:eastAsia="Courier New" w:hAnsi="Courier New" w:cs="Courier New"/>
-          <w:color w:val="4472C4"/>
-        </w:rPr>
-        <w:t>], int size</w:t>
-      </w:r>
-      <w:proofErr w:type="gramStart"/>
-      <w:r>
-        <w:rPr>
-          <w:rFonts w:ascii="Courier New" w:eastAsia="Courier New" w:hAnsi="Courier New" w:cs="Courier New"/>
-          <w:color w:val="4472C4"/>
-        </w:rPr>
-        <w:t>);</w:t>
-      </w:r>
-      <w:proofErr w:type="gramEnd"/>
-    </w:p>
-    <w:p>
-      <w:pPr>
-        <w:numPr>
-          <w:ilvl w:val="1"/>
-          <w:numId w:val="2"/>
-        </w:numPr>
-        <w:rPr>
-          <w:rFonts w:ascii="Courier New" w:eastAsia="Courier New" w:hAnsi="Courier New" w:cs="Courier New"/>
-          <w:color w:val="4472C4"/>
-        </w:rPr>
-      </w:pPr>
-      <w:r>
-        <w:rPr>
-          <w:rFonts w:ascii="Courier New" w:eastAsia="Courier New" w:hAnsi="Courier New" w:cs="Courier New"/>
-          <w:color w:val="4472C4"/>
-        </w:rPr>
-        <w:t xml:space="preserve">void </w:t>
-      </w:r>
-      <w:proofErr w:type="spellStart"/>
-      <w:proofErr w:type="gramStart"/>
-      <w:r>
-        <w:rPr>
-          <w:rFonts w:ascii="Courier New" w:eastAsia="Courier New" w:hAnsi="Courier New" w:cs="Courier New"/>
-          <w:color w:val="4472C4"/>
-        </w:rPr>
-        <w:t>printArray</w:t>
-      </w:r>
-      <w:proofErr w:type="spellEnd"/>
-      <w:r>
-        <w:rPr>
-          <w:rFonts w:ascii="Courier New" w:eastAsia="Courier New" w:hAnsi="Courier New" w:cs="Courier New"/>
-          <w:color w:val="4472C4"/>
-        </w:rPr>
-        <w:t>(</w:t>
-      </w:r>
-      <w:proofErr w:type="gramEnd"/>
-      <w:r>
-        <w:rPr>
-          <w:rFonts w:ascii="Courier New" w:eastAsia="Courier New" w:hAnsi="Courier New" w:cs="Courier New"/>
-          <w:color w:val="4472C4"/>
-        </w:rPr>
-        <w:t xml:space="preserve">float* </w:t>
-      </w:r>
-      <w:proofErr w:type="spellStart"/>
-      <w:r>
-        <w:rPr>
-          <w:rFonts w:ascii="Courier New" w:eastAsia="Courier New" w:hAnsi="Courier New" w:cs="Courier New"/>
-          <w:color w:val="4472C4"/>
-        </w:rPr>
-        <w:t>arr</w:t>
-      </w:r>
-      <w:proofErr w:type="spellEnd"/>
-      <w:r>
-        <w:rPr>
-          <w:rFonts w:ascii="Courier New" w:eastAsia="Courier New" w:hAnsi="Courier New" w:cs="Courier New"/>
-          <w:color w:val="4472C4"/>
-        </w:rPr>
-        <w:t>, int size</w:t>
-      </w:r>
-      <w:proofErr w:type="gramStart"/>
-      <w:r>
-        <w:rPr>
-          <w:rFonts w:ascii="Courier New" w:eastAsia="Courier New" w:hAnsi="Courier New" w:cs="Courier New"/>
-          <w:color w:val="4472C4"/>
-        </w:rPr>
-        <w:t>);</w:t>
-      </w:r>
-      <w:proofErr w:type="gramEnd"/>
-    </w:p>
-    <w:p>
-      <w:pPr>
-        <w:rPr>
-          <w:rFonts w:ascii="Courier New" w:eastAsia="Courier New" w:hAnsi="Courier New" w:cs="Courier New"/>
-          <w:color w:val="4472C4"/>
-        </w:rPr>
-      </w:pPr>
+        <w:drawing>
+          <wp:inline distT="0" distB="0" distL="0" distR="0" wp14:anchorId="3830DFF8" wp14:editId="2456BD3D">
+            <wp:extent cx="5943600" cy="7691755"/>
+            <wp:effectExtent l="0" t="0" r="0" b="4445"/>
+            <wp:docPr id="983487415" name="Picture 2" descr="A screenshot of a computer program&#10;&#10;AI-generated content may be incorrect."/>
+            <wp:cNvGraphicFramePr>
+              <a:graphicFrameLocks xmlns:a="http://schemas.openxmlformats.org/drawingml/2006/main" noChangeAspect="1"/>
+            </wp:cNvGraphicFramePr>
+            <a:graphic xmlns:a="http://schemas.openxmlformats.org/drawingml/2006/main">
+              <a:graphicData uri="http://schemas.openxmlformats.org/drawingml/2006/picture">
+                <pic:pic xmlns:pic="http://schemas.openxmlformats.org/drawingml/2006/picture">
+                  <pic:nvPicPr>
+                    <pic:cNvPr id="983487415" name="Picture 2" descr="A screenshot of a computer program&#10;&#10;AI-generated content may be incorrect."/>
+                    <pic:cNvPicPr>
+                      <a:picLocks noChangeAspect="1" noChangeArrowheads="1"/>
+                    </pic:cNvPicPr>
+                  </pic:nvPicPr>
+                  <pic:blipFill>
+                    <a:blip r:embed="rId11">
+                      <a:extLst>
+                        <a:ext uri="{28A0092B-C50C-407E-A947-70E740481C1C}">
+                          <a14:useLocalDpi xmlns:a14="http://schemas.microsoft.com/office/drawing/2010/main" val="0"/>
+                        </a:ext>
+                      </a:extLst>
+                    </a:blip>
+                    <a:srcRect/>
+                    <a:stretch>
+                      <a:fillRect/>
+                    </a:stretch>
+                  </pic:blipFill>
+                  <pic:spPr bwMode="auto">
+                    <a:xfrm>
+                      <a:off x="0" y="0"/>
+                      <a:ext cx="5943600" cy="7691755"/>
+                    </a:xfrm>
+                    <a:prstGeom prst="rect">
+                      <a:avLst/>
+                    </a:prstGeom>
+                    <a:noFill/>
+                    <a:ln>
+                      <a:noFill/>
+                    </a:ln>
+                  </pic:spPr>
+                </pic:pic>
+              </a:graphicData>
+            </a:graphic>
+          </wp:inline>
+        </w:drawing>
+      </w:r>
       <w:r>
         <w:rPr>
           <w:rFonts w:ascii="Courier New" w:eastAsia="Courier New" w:hAnsi="Courier New" w:cs="Courier New"/>
@@ -5927,7 +4645,7 @@
           <w:color w:val="4472C4"/>
         </w:rPr>
       </w:pPr>
-      <w:hyperlink r:id="rId10" w:history="1">
+      <w:hyperlink r:id="rId12" w:history="1">
         <w:r>
           <w:rPr>
             <w:rStyle w:val="Hyperlink"/>
@@ -6466,7 +5184,7 @@
                     <pic:cNvPicPr/>
                   </pic:nvPicPr>
                   <pic:blipFill>
-                    <a:blip r:embed="rId11"/>
+                    <a:blip r:embed="rId13"/>
                     <a:stretch>
                       <a:fillRect/>
                     </a:stretch>
